--- a/Mod11/Evan Edelstein.docx
+++ b/Mod11/Evan Edelstein.docx
@@ -1313,14 +1313,12 @@
         </w:rPr>
         <w:t>rules generated by the 3 operations. Each operation only expands the language by a finite number of non-terminal states. (</w:t>
       </w:r>
-      <w:proofErr w:type="gramStart"/>
-      <w:r>
-        <w:rPr>
-          <w:rFonts w:eastAsiaTheme="minorEastAsia"/>
-        </w:rPr>
-        <w:t>also</w:t>
-      </w:r>
-      <w:proofErr w:type="gramEnd"/>
+      <w:r>
+        <w:rPr>
+          <w:rFonts w:eastAsiaTheme="minorEastAsia"/>
+        </w:rPr>
+        <w:t>also,</w:t>
+      </w:r>
       <w:r>
         <w:rPr>
           <w:rFonts w:eastAsiaTheme="minorEastAsia"/>
@@ -1688,7 +1686,13 @@
                 <w:rPr>
                   <w:rFonts w:ascii="Cambria Math" w:eastAsiaTheme="minorEastAsia" w:hAnsi="Cambria Math"/>
                 </w:rPr>
-                <m:t>a U aa…</m:t>
+                <m:t>a U aa</m:t>
+              </m:r>
+              <m:r>
+                <w:rPr>
+                  <w:rFonts w:ascii="Cambria Math" w:eastAsiaTheme="minorEastAsia" w:hAnsi="Cambria Math"/>
+                </w:rPr>
+                <m:t xml:space="preserve"> U aaa…</m:t>
               </m:r>
             </m:e>
           </m:d>
@@ -1726,8 +1730,54 @@
         <w:rPr>
           <w:rFonts w:eastAsiaTheme="minorEastAsia"/>
         </w:rPr>
+        <w:t xml:space="preserve">Since we can show that these operations maintain the regularity of the language, we can be certain that this language will halt on any input. </w:t>
+      </w:r>
+    </w:p>
+    <w:p>
+      <w:pPr>
+        <w:pStyle w:val="NoSpacing"/>
+        <w:tabs>
+          <w:tab w:val="left" w:pos="2538"/>
+        </w:tabs>
+        <w:rPr>
+          <w:rFonts w:eastAsiaTheme="minorEastAsia"/>
+        </w:rPr>
+      </w:pPr>
+    </w:p>
+    <w:p>
+      <w:pPr>
+        <w:pStyle w:val="NoSpacing"/>
+        <w:tabs>
+          <w:tab w:val="left" w:pos="2538"/>
+        </w:tabs>
+        <w:rPr>
+          <w:rFonts w:eastAsiaTheme="minorEastAsia"/>
+        </w:rPr>
+      </w:pPr>
+      <w:r>
+        <w:rPr>
+          <w:rFonts w:eastAsiaTheme="minorEastAsia"/>
+        </w:rPr>
         <w:t xml:space="preserve">d) </w:t>
       </w:r>
+      <w:r>
+        <w:rPr>
+          <w:rFonts w:eastAsiaTheme="minorEastAsia"/>
+        </w:rPr>
+        <w:t>The backreference operator requires memory to properly decide on input, therefore it is not regular but rather a context-</w:t>
+      </w:r>
+      <w:r>
+        <w:rPr>
+          <w:rFonts w:eastAsiaTheme="minorEastAsia"/>
+        </w:rPr>
+        <w:t>free or context sensitive</w:t>
+      </w:r>
+      <w:r>
+        <w:rPr>
+          <w:rFonts w:eastAsiaTheme="minorEastAsia"/>
+        </w:rPr>
+        <w:t xml:space="preserve"> language. </w:t>
+      </w:r>
     </w:p>
     <w:p>
       <w:pPr>
@@ -1779,12 +1829,42 @@
         </w:rPr>
         <w:t>1]</w:t>
       </w:r>
-      <w:r>
-        <w:rPr>
-          <w:rFonts w:eastAsiaTheme="minorEastAsia"/>
-        </w:rPr>
-        <w:t xml:space="preserve"> https://www.youtube.com/watch?v=p1peR1Qbp0s&amp;list=PL1BaGV1cIH4WFbOgfefWr3nXCEIeqp6br&amp;index=5</w:t>
-      </w:r>
+      <w:hyperlink r:id="rId5" w:history="1">
+        <w:r>
+          <w:rPr>
+            <w:rStyle w:val="Hyperlink"/>
+            <w:rFonts w:eastAsiaTheme="minorEastAsia"/>
+          </w:rPr>
+          <w:t>https://www.youtube.com/watch?v=p1peR1Qbp0s&amp;list=PL1BaGV1cIH4WFbOgfefWr3nXCEIeqp6br&amp;index=5</w:t>
+        </w:r>
+      </w:hyperlink>
+    </w:p>
+    <w:p>
+      <w:pPr>
+        <w:pStyle w:val="NoSpacing"/>
+        <w:tabs>
+          <w:tab w:val="left" w:pos="2538"/>
+        </w:tabs>
+        <w:rPr>
+          <w:rFonts w:eastAsiaTheme="minorEastAsia"/>
+        </w:rPr>
+      </w:pPr>
+    </w:p>
+    <w:p>
+      <w:pPr>
+        <w:pStyle w:val="p1"/>
+      </w:pPr>
+    </w:p>
+    <w:p>
+      <w:pPr>
+        <w:pStyle w:val="NoSpacing"/>
+        <w:tabs>
+          <w:tab w:val="left" w:pos="2538"/>
+        </w:tabs>
+        <w:rPr>
+          <w:rFonts w:eastAsiaTheme="minorEastAsia"/>
+        </w:rPr>
+      </w:pPr>
     </w:p>
     <w:sectPr>
       <w:pgSz w:w="12240" w:h="15840"/>
@@ -2737,6 +2817,45 @@
     <w:basedOn w:val="DefaultParagraphFont"/>
     <w:rsid w:val="001A30E9"/>
   </w:style>
+  <w:style w:type="character" w:styleId="Hyperlink">
+    <w:name w:val="Hyperlink"/>
+    <w:basedOn w:val="DefaultParagraphFont"/>
+    <w:uiPriority w:val="99"/>
+    <w:unhideWhenUsed/>
+    <w:rsid w:val="00A43184"/>
+    <w:rPr>
+      <w:color w:val="467886" w:themeColor="hyperlink"/>
+      <w:u w:val="single"/>
+    </w:rPr>
+  </w:style>
+  <w:style w:type="character" w:styleId="UnresolvedMention">
+    <w:name w:val="Unresolved Mention"/>
+    <w:basedOn w:val="DefaultParagraphFont"/>
+    <w:uiPriority w:val="99"/>
+    <w:semiHidden/>
+    <w:unhideWhenUsed/>
+    <w:rsid w:val="00A43184"/>
+    <w:rPr>
+      <w:color w:val="605E5C"/>
+      <w:shd w:val="clear" w:color="auto" w:fill="E1DFDD"/>
+    </w:rPr>
+  </w:style>
+  <w:style w:type="paragraph" w:customStyle="1" w:styleId="p1">
+    <w:name w:val="p1"/>
+    <w:basedOn w:val="Normal"/>
+    <w:rsid w:val="00A43184"/>
+    <w:pPr>
+      <w:spacing w:after="0" w:line="240" w:lineRule="auto"/>
+    </w:pPr>
+    <w:rPr>
+      <w:rFonts w:ascii="Helvetica" w:eastAsia="Times New Roman" w:hAnsi="Helvetica" w:cs="Times New Roman"/>
+      <w:color w:val="000000"/>
+      <w:kern w:val="0"/>
+      <w:sz w:val="15"/>
+      <w:szCs w:val="15"/>
+      <w14:ligatures w14:val="none"/>
+    </w:rPr>
+  </w:style>
 </w:styles>
 </file>
 
